--- a/Syllabus/Syllabus-Corona.docx
+++ b/Syllabus/Syllabus-Corona.docx
@@ -1,6 +1,6 @@
 
 <file path=word/document.xml><?xml version="1.0" encoding="utf-8"?>
-<w:document xmlns:wpc="http://schemas.microsoft.com/office/word/2010/wordprocessingCanvas" xmlns:cx="http://schemas.microsoft.com/office/drawing/2014/chartex" xmlns:cx1="http://schemas.microsoft.com/office/drawing/2015/9/8/chartex" xmlns:cx2="http://schemas.microsoft.com/office/drawing/2015/10/21/chartex" xmlns:cx3="http://schemas.microsoft.com/office/drawing/2016/5/9/chartex" xmlns:cx4="http://schemas.microsoft.com/office/drawing/2016/5/10/chartex" xmlns:cx5="http://schemas.microsoft.com/office/drawing/2016/5/11/chartex" xmlns:cx6="http://schemas.microsoft.com/office/drawing/2016/5/12/chartex" xmlns:cx7="http://schemas.microsoft.com/office/drawing/2016/5/13/chartex" xmlns:cx8="http://schemas.microsoft.com/office/drawing/2016/5/14/chartex" xmlns:mc="http://schemas.openxmlformats.org/markup-compatibility/2006" xmlns:aink="http://schemas.microsoft.com/office/drawing/2016/ink" xmlns:am3d="http://schemas.microsoft.com/office/drawing/2017/model3d" xmlns:o="urn:schemas-microsoft-com:office:office" xmlns:r="http://schemas.openxmlformats.org/officeDocument/2006/relationships" xmlns:m="http://schemas.openxmlformats.org/officeDocument/2006/math" xmlns:v="urn:schemas-microsoft-com:vml" xmlns:wp14="http://schemas.microsoft.com/office/word/2010/wordprocessingDrawing" xmlns:wp="http://schemas.openxmlformats.org/drawingml/2006/wordprocessingDrawing" xmlns:w10="urn:schemas-microsoft-com:office:word" xmlns:w="http://schemas.openxmlformats.org/wordprocessingml/2006/main" xmlns:w14="http://schemas.microsoft.com/office/word/2010/wordml" xmlns:w15="http://schemas.microsoft.com/office/word/2012/wordml" xmlns:w16cex="http://schemas.microsoft.com/office/word/2018/wordml/cex" xmlns:w16cid="http://schemas.microsoft.com/office/word/2016/wordml/cid" xmlns:w16="http://schemas.microsoft.com/office/word/2018/wordml" xmlns:w16se="http://schemas.microsoft.com/office/word/2015/wordml/symex" xmlns:wpg="http://schemas.microsoft.com/office/word/2010/wordprocessingGroup" xmlns:wpi="http://schemas.microsoft.com/office/word/2010/wordprocessingInk" xmlns:wne="http://schemas.microsoft.com/office/word/2006/wordml" xmlns:wps="http://schemas.microsoft.com/office/word/2010/wordprocessingShape" mc:Ignorable="w14 w15 w16se w16cid w16 w16cex wp14">
+<w:document xmlns:wpc="http://schemas.microsoft.com/office/word/2010/wordprocessingCanvas" xmlns:cx="http://schemas.microsoft.com/office/drawing/2014/chartex" xmlns:cx1="http://schemas.microsoft.com/office/drawing/2015/9/8/chartex" xmlns:cx2="http://schemas.microsoft.com/office/drawing/2015/10/21/chartex" xmlns:cx3="http://schemas.microsoft.com/office/drawing/2016/5/9/chartex" xmlns:cx4="http://schemas.microsoft.com/office/drawing/2016/5/10/chartex" xmlns:cx5="http://schemas.microsoft.com/office/drawing/2016/5/11/chartex" xmlns:cx6="http://schemas.microsoft.com/office/drawing/2016/5/12/chartex" xmlns:cx7="http://schemas.microsoft.com/office/drawing/2016/5/13/chartex" xmlns:cx8="http://schemas.microsoft.com/office/drawing/2016/5/14/chartex" xmlns:mc="http://schemas.openxmlformats.org/markup-compatibility/2006" xmlns:aink="http://schemas.microsoft.com/office/drawing/2016/ink" xmlns:am3d="http://schemas.microsoft.com/office/drawing/2017/model3d" xmlns:o="urn:schemas-microsoft-com:office:office" xmlns:r="http://schemas.openxmlformats.org/officeDocument/2006/relationships" xmlns:m="http://schemas.openxmlformats.org/officeDocument/2006/math" xmlns:v="urn:schemas-microsoft-com:vml" xmlns:wp14="http://schemas.microsoft.com/office/word/2010/wordprocessingDrawing" xmlns:wp="http://schemas.openxmlformats.org/drawingml/2006/wordprocessingDrawing" xmlns:w10="urn:schemas-microsoft-com:office:word" xmlns:w="http://schemas.openxmlformats.org/wordprocessingml/2006/main" xmlns:w14="http://schemas.microsoft.com/office/word/2010/wordml" xmlns:w15="http://schemas.microsoft.com/office/word/2012/wordml" xmlns:w16cex="http://schemas.microsoft.com/office/word/2018/wordml/cex" xmlns:w16cid="http://schemas.microsoft.com/office/word/2016/wordml/cid" xmlns:w16="http://schemas.microsoft.com/office/word/2018/wordml" xmlns:w16sdtdh="http://schemas.microsoft.com/office/word/2020/wordml/sdtdatahash" xmlns:w16se="http://schemas.microsoft.com/office/word/2015/wordml/symex" xmlns:wpg="http://schemas.microsoft.com/office/word/2010/wordprocessingGroup" xmlns:wpi="http://schemas.microsoft.com/office/word/2010/wordprocessingInk" xmlns:wne="http://schemas.microsoft.com/office/word/2006/wordml" xmlns:wps="http://schemas.microsoft.com/office/word/2010/wordprocessingShape" mc:Ignorable="w14 w15 w16se w16cid w16 w16cex w16sdtdh wp14">
   <w:body>
     <w:p>
       <w:r>
@@ -425,6 +425,7 @@
                 <w:lang w:eastAsia="de-DE"/>
               </w:rPr>
             </w:pPr>
+            <w:proofErr w:type="gramStart"/>
             <w:r>
               <w:rPr>
                 <w:rFonts w:ascii="Arial" w:hAnsi="Arial" w:cs="Arial"/>
@@ -436,9 +437,9 @@
                 <w:szCs w:val="16"/>
                 <w:lang w:eastAsia="de-DE"/>
               </w:rPr>
-              <w:t xml:space="preserve">Lecture starts </w:t>
-            </w:r>
-            <w:proofErr w:type="gramStart"/>
+              <w:t>Lecture</w:t>
+            </w:r>
+            <w:proofErr w:type="gramEnd"/>
             <w:r>
               <w:rPr>
                 <w:rFonts w:ascii="Arial" w:hAnsi="Arial" w:cs="Arial"/>
@@ -450,9 +451,8 @@
                 <w:szCs w:val="16"/>
                 <w:lang w:eastAsia="de-DE"/>
               </w:rPr>
-              <w:t>live</w:t>
-            </w:r>
-            <w:proofErr w:type="gramEnd"/>
+              <w:t xml:space="preserve"> live in the classroom </w:t>
+            </w:r>
             <w:r>
               <w:rPr>
                 <w:rFonts w:ascii="Arial" w:hAnsi="Arial" w:cs="Arial"/>
@@ -464,7 +464,20 @@
                 <w:szCs w:val="16"/>
                 <w:lang w:eastAsia="de-DE"/>
               </w:rPr>
-              <w:t xml:space="preserve"> at 10.00 am</w:t>
+              <w:t xml:space="preserve">start </w:t>
+            </w:r>
+            <w:r>
+              <w:rPr>
+                <w:rFonts w:ascii="Arial" w:hAnsi="Arial" w:cs="Arial"/>
+                <w:b/>
+                <w:bCs/>
+                <w:iCs/>
+                <w:color w:val="FF0000"/>
+                <w:sz w:val="16"/>
+                <w:szCs w:val="16"/>
+                <w:lang w:eastAsia="de-DE"/>
+              </w:rPr>
+              <w:t>at 9.00</w:t>
             </w:r>
           </w:p>
         </w:tc>
@@ -1052,6 +1065,56 @@
                 <w:lang w:eastAsia="de-DE"/>
               </w:rPr>
               <w:t xml:space="preserve">Misconduct, good scientific practice, reproducibility, scripting, archiving </w:t>
+            </w:r>
+          </w:p>
+          <w:p>
+            <w:pPr>
+              <w:jc w:val="center"/>
+              <w:rPr>
+                <w:rFonts w:ascii="Arial" w:hAnsi="Arial" w:cs="Arial"/>
+                <w:iCs/>
+                <w:sz w:val="16"/>
+                <w:szCs w:val="16"/>
+                <w:lang w:eastAsia="de-DE"/>
+              </w:rPr>
+            </w:pPr>
+          </w:p>
+          <w:p>
+            <w:pPr>
+              <w:jc w:val="center"/>
+              <w:rPr>
+                <w:rFonts w:ascii="Arial" w:hAnsi="Arial" w:cs="Arial"/>
+                <w:iCs/>
+                <w:sz w:val="16"/>
+                <w:szCs w:val="16"/>
+                <w:lang w:eastAsia="de-DE"/>
+              </w:rPr>
+            </w:pPr>
+            <w:r>
+              <w:rPr>
+                <w:rFonts w:ascii="Arial" w:hAnsi="Arial" w:cs="Arial"/>
+                <w:b/>
+                <w:bCs/>
+                <w:iCs/>
+                <w:color w:val="FF0000"/>
+                <w:sz w:val="16"/>
+                <w:szCs w:val="16"/>
+                <w:lang w:eastAsia="de-DE"/>
+              </w:rPr>
+              <w:t>Classroom l</w:t>
+            </w:r>
+            <w:r>
+              <w:rPr>
+                <w:rFonts w:ascii="Arial" w:hAnsi="Arial" w:cs="Arial"/>
+                <w:b/>
+                <w:bCs/>
+                <w:iCs/>
+                <w:color w:val="FF0000"/>
+                <w:sz w:val="16"/>
+                <w:szCs w:val="16"/>
+                <w:lang w:eastAsia="de-DE"/>
+              </w:rPr>
+              <w:t>ecture at 9.00</w:t>
             </w:r>
           </w:p>
         </w:tc>
@@ -2513,20 +2576,7 @@
                 <w:szCs w:val="16"/>
                 <w:lang w:eastAsia="de-DE"/>
               </w:rPr>
-              <w:t xml:space="preserve">Expect </w:t>
-            </w:r>
-            <w:r>
-              <w:rPr>
-                <w:rFonts w:ascii="Arial" w:hAnsi="Arial" w:cs="Arial"/>
-                <w:b/>
-                <w:bCs/>
-                <w:iCs/>
-                <w:color w:val="FF0000"/>
-                <w:sz w:val="16"/>
-                <w:szCs w:val="16"/>
-                <w:lang w:eastAsia="de-DE"/>
-              </w:rPr>
-              <w:t>longer interaction when discussing your paper drafts</w:t>
+              <w:t>Expect longer interaction when discussing your paper drafts</w:t>
             </w:r>
           </w:p>
         </w:tc>
@@ -2630,8 +2680,6 @@
               <w:jc w:val="center"/>
               <w:rPr>
                 <w:rFonts w:ascii="Arial" w:hAnsi="Arial" w:cs="Arial"/>
-                <w:b/>
-                <w:bCs/>
                 <w:iCs/>
                 <w:sz w:val="16"/>
                 <w:szCs w:val="16"/>
@@ -2647,6 +2695,82 @@
                 <w:lang w:eastAsia="de-DE"/>
               </w:rPr>
               <w:t>intercultural communication</w:t>
+            </w:r>
+          </w:p>
+          <w:p>
+            <w:pPr>
+              <w:jc w:val="center"/>
+              <w:rPr>
+                <w:rFonts w:ascii="Arial" w:hAnsi="Arial" w:cs="Arial"/>
+                <w:b/>
+                <w:bCs/>
+                <w:iCs/>
+                <w:sz w:val="16"/>
+                <w:szCs w:val="16"/>
+                <w:lang w:eastAsia="de-DE"/>
+              </w:rPr>
+            </w:pPr>
+          </w:p>
+          <w:p>
+            <w:pPr>
+              <w:jc w:val="center"/>
+              <w:rPr>
+                <w:rFonts w:ascii="Arial" w:hAnsi="Arial" w:cs="Arial"/>
+                <w:b/>
+                <w:bCs/>
+                <w:iCs/>
+                <w:sz w:val="16"/>
+                <w:szCs w:val="16"/>
+                <w:lang w:eastAsia="de-DE"/>
+              </w:rPr>
+            </w:pPr>
+            <w:r>
+              <w:rPr>
+                <w:rFonts w:ascii="Arial" w:hAnsi="Arial" w:cs="Arial"/>
+                <w:b/>
+                <w:bCs/>
+                <w:iCs/>
+                <w:sz w:val="16"/>
+                <w:szCs w:val="16"/>
+                <w:lang w:eastAsia="de-DE"/>
+              </w:rPr>
+              <w:t xml:space="preserve">Reviewing </w:t>
+            </w:r>
+          </w:p>
+          <w:p>
+            <w:pPr>
+              <w:jc w:val="center"/>
+              <w:rPr>
+                <w:rFonts w:ascii="Arial" w:hAnsi="Arial" w:cs="Arial"/>
+                <w:b/>
+                <w:bCs/>
+                <w:iCs/>
+                <w:sz w:val="16"/>
+                <w:szCs w:val="16"/>
+                <w:lang w:eastAsia="de-DE"/>
+              </w:rPr>
+            </w:pPr>
+          </w:p>
+          <w:p>
+            <w:pPr>
+              <w:jc w:val="center"/>
+              <w:rPr>
+                <w:rFonts w:ascii="Arial" w:hAnsi="Arial" w:cs="Arial"/>
+                <w:iCs/>
+                <w:sz w:val="16"/>
+                <w:szCs w:val="16"/>
+                <w:lang w:eastAsia="de-DE"/>
+              </w:rPr>
+            </w:pPr>
+            <w:r>
+              <w:rPr>
+                <w:rFonts w:ascii="Arial" w:hAnsi="Arial" w:cs="Arial"/>
+                <w:iCs/>
+                <w:sz w:val="16"/>
+                <w:szCs w:val="16"/>
+                <w:lang w:eastAsia="de-DE"/>
+              </w:rPr>
+              <w:t>Peer review</w:t>
             </w:r>
           </w:p>
           <w:p>
@@ -2738,97 +2862,68 @@
               <w:jc w:val="center"/>
               <w:rPr>
                 <w:rFonts w:ascii="Arial" w:hAnsi="Arial" w:cs="Arial"/>
-                <w:b/>
-                <w:bCs/>
-                <w:iCs/>
-                <w:sz w:val="16"/>
-                <w:szCs w:val="16"/>
-                <w:lang w:eastAsia="de-DE"/>
-              </w:rPr>
-            </w:pPr>
-            <w:r>
-              <w:rPr>
-                <w:rFonts w:ascii="Arial" w:hAnsi="Arial" w:cs="Arial"/>
-                <w:b/>
-                <w:bCs/>
-                <w:iCs/>
-                <w:sz w:val="16"/>
-                <w:szCs w:val="16"/>
-                <w:lang w:eastAsia="de-DE"/>
-              </w:rPr>
-              <w:t xml:space="preserve">Reviewing </w:t>
-            </w:r>
-          </w:p>
-          <w:p>
-            <w:pPr>
-              <w:jc w:val="center"/>
-              <w:rPr>
-                <w:rFonts w:ascii="Arial" w:hAnsi="Arial" w:cs="Arial"/>
-                <w:b/>
-                <w:bCs/>
-                <w:iCs/>
-                <w:sz w:val="16"/>
-                <w:szCs w:val="16"/>
-                <w:lang w:eastAsia="de-DE"/>
-              </w:rPr>
-            </w:pPr>
-          </w:p>
-          <w:p>
-            <w:pPr>
-              <w:jc w:val="center"/>
-              <w:rPr>
-                <w:rFonts w:ascii="Arial" w:hAnsi="Arial" w:cs="Arial"/>
-                <w:iCs/>
-                <w:sz w:val="16"/>
-                <w:szCs w:val="16"/>
-                <w:lang w:eastAsia="de-DE"/>
-              </w:rPr>
-            </w:pPr>
-            <w:r>
-              <w:rPr>
-                <w:rFonts w:ascii="Arial" w:hAnsi="Arial" w:cs="Arial"/>
-                <w:iCs/>
-                <w:sz w:val="16"/>
-                <w:szCs w:val="16"/>
-                <w:lang w:eastAsia="de-DE"/>
-              </w:rPr>
-              <w:t>Peer review</w:t>
-            </w:r>
-          </w:p>
-          <w:p>
-            <w:pPr>
-              <w:jc w:val="center"/>
-              <w:rPr>
-                <w:rFonts w:ascii="Arial" w:hAnsi="Arial" w:cs="Arial"/>
-                <w:iCs/>
-                <w:sz w:val="16"/>
-                <w:szCs w:val="16"/>
-                <w:lang w:eastAsia="de-DE"/>
-              </w:rPr>
-            </w:pPr>
-          </w:p>
-          <w:p>
-            <w:pPr>
-              <w:jc w:val="center"/>
-              <w:rPr>
-                <w:rFonts w:ascii="Arial" w:hAnsi="Arial" w:cs="Arial"/>
-                <w:b/>
-                <w:bCs/>
-                <w:sz w:val="16"/>
-                <w:szCs w:val="16"/>
-                <w:lang w:eastAsia="de-DE"/>
-              </w:rPr>
-            </w:pPr>
-            <w:r>
-              <w:rPr>
-                <w:rFonts w:ascii="Arial" w:hAnsi="Arial" w:cs="Arial"/>
-                <w:b/>
-                <w:bCs/>
-                <w:sz w:val="16"/>
-                <w:szCs w:val="16"/>
-                <w:lang w:eastAsia="de-DE"/>
-              </w:rPr>
-              <w:t>Presentation Tips</w:t>
+                <w:iCs/>
+                <w:sz w:val="16"/>
+                <w:szCs w:val="16"/>
+                <w:lang w:eastAsia="de-DE"/>
+              </w:rPr>
+            </w:pPr>
+          </w:p>
+          <w:p>
+            <w:pPr>
+              <w:jc w:val="center"/>
+              <w:rPr>
+                <w:rFonts w:ascii="Arial" w:hAnsi="Arial" w:cs="Arial"/>
+                <w:b/>
+                <w:bCs/>
+                <w:sz w:val="16"/>
+                <w:szCs w:val="16"/>
+                <w:lang w:eastAsia="de-DE"/>
+              </w:rPr>
+            </w:pPr>
+            <w:r>
+              <w:rPr>
+                <w:rFonts w:ascii="Arial" w:hAnsi="Arial" w:cs="Arial"/>
+                <w:b/>
+                <w:bCs/>
+                <w:sz w:val="16"/>
+                <w:szCs w:val="16"/>
+                <w:lang w:eastAsia="de-DE"/>
+              </w:rPr>
+              <w:t>Oral</w:t>
+            </w:r>
+            <w:r>
+              <w:rPr>
+                <w:rFonts w:ascii="Arial" w:hAnsi="Arial" w:cs="Arial"/>
+                <w:b/>
+                <w:bCs/>
+                <w:sz w:val="16"/>
+                <w:szCs w:val="16"/>
+                <w:lang w:eastAsia="de-DE"/>
+              </w:rPr>
+              <w:t xml:space="preserve"> </w:t>
+            </w:r>
+            <w:r>
+              <w:rPr>
+                <w:rFonts w:ascii="Arial" w:hAnsi="Arial" w:cs="Arial"/>
+                <w:b/>
+                <w:bCs/>
+                <w:sz w:val="16"/>
+                <w:szCs w:val="16"/>
+                <w:lang w:eastAsia="de-DE"/>
+              </w:rPr>
+              <w:t>Presentation</w:t>
+            </w:r>
+            <w:r>
+              <w:rPr>
+                <w:rFonts w:ascii="Arial" w:hAnsi="Arial" w:cs="Arial"/>
+                <w:b/>
+                <w:bCs/>
+                <w:sz w:val="16"/>
+                <w:szCs w:val="16"/>
+                <w:lang w:eastAsia="de-DE"/>
+              </w:rPr>
+              <w:t>:</w:t>
             </w:r>
           </w:p>
           <w:p>
@@ -2995,20 +3090,7 @@
                 <w:szCs w:val="16"/>
                 <w:lang w:eastAsia="de-DE"/>
               </w:rPr>
-              <w:t xml:space="preserve">Expect </w:t>
-            </w:r>
-            <w:r>
-              <w:rPr>
-                <w:rFonts w:ascii="Arial" w:hAnsi="Arial" w:cs="Arial"/>
-                <w:b/>
-                <w:bCs/>
-                <w:iCs/>
-                <w:color w:val="FF0000"/>
-                <w:sz w:val="16"/>
-                <w:szCs w:val="16"/>
-                <w:lang w:eastAsia="de-DE"/>
-              </w:rPr>
-              <w:t>the whole day blocked for final presentations</w:t>
+              <w:t>Expect the whole day blocked for final presentations</w:t>
             </w:r>
           </w:p>
         </w:tc>
@@ -3188,7 +3270,21 @@
           <w:sz w:val="18"/>
           <w:szCs w:val="18"/>
         </w:rPr>
-        <w:t xml:space="preserve"> (see above) lectures for each day will be available pre-recorded on GRIPS, and you should watch them in the morning. We will then meet at 12.00 – 14.00 (or shorter, depending on how long it takes) to discuss the lecture, problems with the assignments, and the tasks for the day. You then have </w:t>
+        <w:t xml:space="preserve"> (see above) lectures for each day will be available pre-recorded on GRIPS, and you should watch them in the morning. We will then meet at 12.</w:t>
+      </w:r>
+      <w:r>
+        <w:rPr>
+          <w:sz w:val="18"/>
+          <w:szCs w:val="18"/>
+        </w:rPr>
+        <w:t>15</w:t>
+      </w:r>
+      <w:r>
+        <w:rPr>
+          <w:sz w:val="18"/>
+          <w:szCs w:val="18"/>
+        </w:rPr>
+        <w:t xml:space="preserve"> – 14.00 (or shorter, depending on how long it takes) to discuss the lecture, problems with the assignments, and the tasks for the day. You then have </w:t>
       </w:r>
       <w:r>
         <w:rPr>
@@ -3235,7 +3331,7 @@
 </file>
 
 <file path=word/styles.xml><?xml version="1.0" encoding="utf-8"?>
-<w:styles xmlns:mc="http://schemas.openxmlformats.org/markup-compatibility/2006" xmlns:r="http://schemas.openxmlformats.org/officeDocument/2006/relationships" xmlns:w="http://schemas.openxmlformats.org/wordprocessingml/2006/main" xmlns:w14="http://schemas.microsoft.com/office/word/2010/wordml" xmlns:w15="http://schemas.microsoft.com/office/word/2012/wordml" xmlns:w16cex="http://schemas.microsoft.com/office/word/2018/wordml/cex" xmlns:w16cid="http://schemas.microsoft.com/office/word/2016/wordml/cid" xmlns:w16="http://schemas.microsoft.com/office/word/2018/wordml" xmlns:w16se="http://schemas.microsoft.com/office/word/2015/wordml/symex" mc:Ignorable="w14 w15 w16se w16cid w16 w16cex">
+<w:styles xmlns:mc="http://schemas.openxmlformats.org/markup-compatibility/2006" xmlns:r="http://schemas.openxmlformats.org/officeDocument/2006/relationships" xmlns:w="http://schemas.openxmlformats.org/wordprocessingml/2006/main" xmlns:w14="http://schemas.microsoft.com/office/word/2010/wordml" xmlns:w15="http://schemas.microsoft.com/office/word/2012/wordml" xmlns:w16cex="http://schemas.microsoft.com/office/word/2018/wordml/cex" xmlns:w16cid="http://schemas.microsoft.com/office/word/2016/wordml/cid" xmlns:w16="http://schemas.microsoft.com/office/word/2018/wordml" xmlns:w16sdtdh="http://schemas.microsoft.com/office/word/2020/wordml/sdtdatahash" xmlns:w16se="http://schemas.microsoft.com/office/word/2015/wordml/symex" mc:Ignorable="w14 w15 w16se w16cid w16 w16cex w16sdtdh">
   <w:docDefaults>
     <w:rPrDefault>
       <w:rPr>
